--- a/outputs/教学设计_孟德尔杂交试验.docx
+++ b/outputs/教学设计_孟德尔杂交试验.docx
@@ -260,7 +260,7 @@
     </w:p>
     <w:p>
       <w:r>
-        <w:t xml:space="preserve">《遗传学的奠基：孟德尔杂交实验》是一节高一生物课，其目标是让学生理解孟德尔杂交实验的核心概念、方法和两大遗传定律。传统的教学方法通常是通过讲解和记忆，但在体现核心素养的科学思维培养方面存在困难。本节课尝试采用探究式学习方法，力图实现学生在理解和应用遗传学知识方面的目标。本教学设计希望体现以下特色：（1）强调科学思维的培养；（2）通过实验设计和数据分析提高学生的动手能力；（3）结合实际案例加深对遗传学的理解。</w:t>
+        <w:t xml:space="preserve">《遗传学的奠基：孟德尔杂交实验》是一节高一生物课，其目标是让学生理解孟德尔杂交实验的核心概念、方法和两大遗传定律。传统的教学方法通常是通过讲解和记忆，但在培养学生的科学思维能力方面存在困难。本节课尝试采用探究式学习和思维导图的方法，力图实现学生对遗传学原理的深刻理解和应用。本教学设计希望体现以下特色：（1）通过案例分析培养学生的问题解决能力；（2）利用思维导图帮助学生构建知识框架；（3）通过小组合作促进学生之间的交流与合作。</w:t>
       </w:r>
     </w:p>
     <w:p>
@@ -279,7 +279,7 @@
     </w:p>
     <w:p>
       <w:r>
-        <w:t xml:space="preserve">本节课的教学内容包括孟德尔杂交实验的成功原因、核心概念梳理、两大遗传定律及其验证。这些内容是高中生物的重要组成部分，为后续学习遗传学打下基础。教材设计意图在于通过具体实例帮助学生理解遗传学的基本原理，同时培养学生的科学思维和实验技能。</w:t>
+        <w:t xml:space="preserve">本节课的教学内容包括孟德尔杂交实验的成功原因、核心概念梳理、两大遗传定律及其验证方法。这些内容是高中生物的重要基础，对于理解遗传学的基本原理至关重要。本节课的内容在课程体系中处于承上启下的位置，既是对初中生物学知识的深化，也是后续学习遗传变异等更复杂内容的基础。</w:t>
       </w:r>
     </w:p>
     <w:p>
@@ -298,7 +298,7 @@
     </w:p>
     <w:p>
       <w:r>
-        <w:t xml:space="preserve">高一学生已经具备一定的生物学基础知识，但对遗传学的具体内容还比较陌生。他们处于抽象逻辑思维发展阶段，能够理解复杂的概念和原理，但仍需要具体的实例和实践活动来加深理解。</w:t>
+        <w:t xml:space="preserve">高一学生已经具备了一定的生物学基础知识，能够理解基本的遗传学概念。他们的认知发展处于形式运算阶段，能够进行抽象思维和逻辑推理。但是，他们在面对复杂的科学实验和理论时，仍然需要教师的引导和具体的例子来帮助他们更好地理解和应用。</w:t>
       </w:r>
     </w:p>
     <w:p>
@@ -317,13 +317,15 @@
     </w:p>
     <w:p>
       <w:r>
-        <w:t xml:space="preserve">1. 通过阅读和讨论，能够准确说出孟德尔杂交实验成功的原因（重点）</w:t>
+        <w:t xml:space="preserve">通过本节课的学习，学生将能：</w:t>
         <w:br/>
-        <w:t xml:space="preserve">2. 通过绘制双气泡图，对比显性性状与隐性性状的区别（难点）</w:t>
+        <w:t xml:space="preserve">1. 说出孟德尔杂交实验成功的三大原因，并解释每个原因的重要性。（重点）</w:t>
         <w:br/>
-        <w:t xml:space="preserve">3. 通过小组合作，总结并解释分离定律和自由组合定律的内容及其实质（重点）</w:t>
+        <w:t xml:space="preserve">2. 列举并解释相对性状、自交与杂交、显性性状与隐性性状、纯合子与杂合子、基因型与表现型的概念。（难点）</w:t>
         <w:br/>
-        <w:t xml:space="preserve">4. 通过测交实验的设计与分析，验证分离定律和自由组合定律（难点）</w:t>
+        <w:t xml:space="preserve">3. 说明分离定律和自由组合定律的内容及其细胞学基础。（重点）</w:t>
+        <w:br/>
+        <w:t xml:space="preserve">4. 通过测交实验验证分离定律和自由组合定律，并解释结果。（难点）</w:t>
       </w:r>
     </w:p>
     <w:p>
@@ -502,7 +504,7 @@
               <w:spacing w:after="0" w:line="240" w:lineRule="auto"/>
             </w:pPr>
             <w:r>
-              <w:t xml:space="preserve">介绍孟德尔杂交实验的重要性，并提出问题：为什么孟德尔能发现遗传规律？</w:t>
+              <w:t xml:space="preserve">介绍孟德尔的生平和他对遗传学的贡献，展示一些豌豆植物的图片，引发学生对遗传学的兴趣。</w:t>
             </w:r>
           </w:p>
         </w:tc>
@@ -520,7 +522,7 @@
               <w:spacing w:after="0" w:line="240" w:lineRule="auto"/>
             </w:pPr>
             <w:r>
-              <w:t xml:space="preserve">思考并回答老师提出的问题，分享自己的看法。</w:t>
+              <w:t xml:space="preserve">观看图片，听教师介绍，思考为什么选择豌豆作为实验材料。</w:t>
             </w:r>
           </w:p>
         </w:tc>
@@ -538,7 +540,7 @@
               <w:spacing w:after="0" w:line="240" w:lineRule="auto"/>
             </w:pPr>
             <w:r>
-              <w:t xml:space="preserve">激发学生兴趣，引导学生进入主题</w:t>
+              <w:t xml:space="preserve">激发学生兴趣，引入课题，为后续学习奠定基础。</w:t>
             </w:r>
           </w:p>
         </w:tc>
@@ -593,7 +595,7 @@
               <w:spacing w:after="0" w:line="240" w:lineRule="auto"/>
             </w:pPr>
             <w:r>
-              <w:t xml:space="preserve">讲解孟德尔杂交实验成功的三大原因，并展示相关图片和数据。</w:t>
+              <w:t xml:space="preserve">讲解孟德尔杂交实验的成功原因，核心概念，以及两大遗传定律的内容和实质。</w:t>
             </w:r>
           </w:p>
         </w:tc>
@@ -611,7 +613,7 @@
               <w:spacing w:after="0" w:line="240" w:lineRule="auto"/>
             </w:pPr>
             <w:r>
-              <w:t xml:space="preserve">听讲并记录关键信息，分组讨论选材得当、研究策略合理和统计学分析的重要性。</w:t>
+              <w:t xml:space="preserve">认真听讲，记录关键概念和知识点，参与讨论，回答问题。</w:t>
             </w:r>
           </w:p>
         </w:tc>
@@ -629,7 +631,7 @@
               <w:spacing w:after="0" w:line="240" w:lineRule="auto"/>
             </w:pPr>
             <w:r>
-              <w:t xml:space="preserve">帮助学生理解孟德尔实验成功的原因，培养科学思维</w:t>
+              <w:t xml:space="preserve">通过讲解和讨论，帮助学生理解孟德尔杂交实验的核心内容。</w:t>
             </w:r>
           </w:p>
         </w:tc>
@@ -684,7 +686,7 @@
               <w:spacing w:after="0" w:line="240" w:lineRule="auto"/>
             </w:pPr>
             <w:r>
-              <w:t xml:space="preserve">指导学生绘制双气泡图，对比显性性状与隐性性状的区别。</w:t>
+              <w:t xml:space="preserve">提供一些实例，让学生运用所学知识解释现象，如豌豆的性状分离比例。</w:t>
             </w:r>
           </w:p>
         </w:tc>
@@ -702,7 +704,7 @@
               <w:spacing w:after="0" w:line="240" w:lineRule="auto"/>
             </w:pPr>
             <w:r>
-              <w:t xml:space="preserve">分组绘制双气泡图，讨论并展示结果。</w:t>
+              <w:t xml:space="preserve">分组讨论，解答问题，展示答案。</w:t>
             </w:r>
           </w:p>
         </w:tc>
@@ -720,7 +722,7 @@
               <w:spacing w:after="0" w:line="240" w:lineRule="auto"/>
             </w:pPr>
             <w:r>
-              <w:t xml:space="preserve">通过图形化工具加深对核心概念的理解</w:t>
+              <w:t xml:space="preserve">通过实际应用，加深学生对遗传学原理的理解。</w:t>
             </w:r>
           </w:p>
         </w:tc>
@@ -775,7 +777,7 @@
               <w:spacing w:after="0" w:line="240" w:lineRule="auto"/>
             </w:pPr>
             <w:r>
-              <w:t xml:space="preserve">总结分离定律和自由组合定律的内容及其实质，布置测交实验的设计任务。</w:t>
+              <w:t xml:space="preserve">总结本节课的主要内容，强调孟德尔遗传定律的意义和应用。布置课后作业，要求学生绘制思维导图，整理本节课的知识点。</w:t>
             </w:r>
           </w:p>
         </w:tc>
@@ -793,7 +795,7 @@
               <w:spacing w:after="0" w:line="240" w:lineRule="auto"/>
             </w:pPr>
             <w:r>
-              <w:t xml:space="preserve">总结归纳两大定律，设计并讨论测交实验方案。</w:t>
+              <w:t xml:space="preserve">回顾所学内容，开始绘制思维导图。</w:t>
             </w:r>
           </w:p>
         </w:tc>
@@ -811,7 +813,7 @@
               <w:spacing w:after="0" w:line="240" w:lineRule="auto"/>
             </w:pPr>
             <w:r>
-              <w:t xml:space="preserve">巩固知识，培养实验设计和分析能力</w:t>
+              <w:t xml:space="preserve">巩固本节课的学习成果，促进知识的内化和迁移。</w:t>
             </w:r>
           </w:p>
         </w:tc>
@@ -919,7 +921,17 @@
     </w:p>
     <w:p>
       <w:r>
-        <w:t xml:space="preserve">板书设计包括孟德尔杂交实验成功的原因、核心概念（相对性状、自交与杂交、显性性状与隐性性状、纯合子与杂合子、基因型与表现型）、分离定律和自由组合定律的内容及实质。使用图表和关键词进行总结。</w:t>
+        <w:t xml:space="preserve">板书设计</w:t>
+        <w:br/>
+        <w:t xml:space="preserve">- 孟德尔杂交实验成功的原因</w:t>
+        <w:br/>
+        <w:t xml:space="preserve">- 核心概念：相对性状、自交与杂交、显性性状与隐性性状、纯合子与杂合子、基因型与表现型</w:t>
+        <w:br/>
+        <w:t xml:space="preserve">- 分离定律：内容、实质、细胞学基础</w:t>
+        <w:br/>
+        <w:t xml:space="preserve">- 自由组合定律：内容、实质、细胞学基础</w:t>
+        <w:br/>
+        <w:t xml:space="preserve">- 测交实验：验证分离定律和自由组合定律</w:t>
       </w:r>
     </w:p>
     <w:p>
@@ -935,9 +947,9 @@
     </w:p>
     <w:p>
       <w:r>
-        <w:t xml:space="preserve">1. 完成测交实验的设计，并预测实验结果。</w:t>
+        <w:t xml:space="preserve">1. 绘制一张思维导图，整理本节课的知识点。</w:t>
         <w:br/>
-        <w:t xml:space="preserve">2. 阅读关于孟德尔定律再发现的历史资料，撰写一篇短文。</w:t>
+        <w:t xml:space="preserve">2. 完成课后习题，进一步巩固所学内容。</w:t>
       </w:r>
       <w:bookmarkStart w:id="0" w:name="_GoBack"/>
       <w:bookmarkEnd w:id="0"/>
@@ -1088,7 +1100,7 @@
               <w:spacing w:after="0" w:line="240" w:lineRule="auto"/>
             </w:pPr>
             <w:r>
-              <w:t xml:space="preserve">学生可能对为什么孟德尔选择豌豆作为实验材料感到困惑，需要通过讨论和实验数据来解决这一认知冲突。</w:t>
+              <w:t xml:space="preserve">学生可能对为什么选择豌豆作为实验材料感到困惑，因为其他植物也可以用于实验。</w:t>
             </w:r>
           </w:p>
         </w:tc>
@@ -1141,7 +1153,7 @@
               <w:spacing w:after="0" w:line="240" w:lineRule="auto"/>
             </w:pPr>
             <w:r>
-              <w:t xml:space="preserve">使用双气泡图对比显性性状与隐性性状，帮助学生直观理解两者的区别。</w:t>
+              <w:t xml:space="preserve">使用双气泡图对比显性性状与隐性性状的特点，帮助学生理解两者的区别。</w:t>
             </w:r>
           </w:p>
         </w:tc>
@@ -1194,7 +1206,7 @@
               <w:spacing w:after="0" w:line="240" w:lineRule="auto"/>
             </w:pPr>
             <w:r>
-              <w:t xml:space="preserve">通过设计不同的测交实验，深化学生对分离定律和自由组合定律的理解。</w:t>
+              <w:t xml:space="preserve">通过不同类型的测交实验，让学生验证分离定律和自由组合定律，加深对遗传规律的理解。</w:t>
             </w:r>
           </w:p>
         </w:tc>
